--- a/static/docxtemplate/supervision/doc4.docx
+++ b/static/docxtemplate/supervision/doc4.docx
@@ -340,14 +340,8 @@
         </w:rPr>
         <w:t>根据以上</w:t>
       </w:r>
-      <w:r>
-        <w:rPr>
-          <w:rFonts w:hint="eastAsia" w:ascii="仿宋" w:hAnsi="仿宋" w:eastAsia="仿宋"/>
-          <w:sz w:val="24"/>
-          <w:lang w:val="en-US" w:eastAsia="zh-CN"/>
-        </w:rPr>
-        <w:t>案由</w:t>
-      </w:r>
+      <w:bookmarkStart w:id="0" w:name="_GoBack"/>
+      <w:bookmarkEnd w:id="0"/>
       <w:r>
         <w:rPr>
           <w:rFonts w:hint="eastAsia" w:ascii="仿宋" w:hAnsi="仿宋" w:eastAsia="仿宋"/>
@@ -458,16 +452,7 @@
           <w:rFonts w:hint="eastAsia" w:ascii="仿宋" w:hAnsi="仿宋" w:eastAsia="仿宋"/>
           <w:sz w:val="24"/>
         </w:rPr>
-        <w:t>日</w:t>
-      </w:r>
-      <w:bookmarkStart w:id="0" w:name="_GoBack"/>
-      <w:bookmarkEnd w:id="0"/>
-      <w:r>
-        <w:rPr>
-          <w:rFonts w:hint="eastAsia" w:ascii="仿宋" w:hAnsi="仿宋" w:eastAsia="仿宋"/>
-          <w:sz w:val="24"/>
-        </w:rPr>
-        <w:t>起立案调查处理，并指定</w:t>
+        <w:t>日起立案调查处理，并指定</w:t>
       </w:r>
       <w:r>
         <w:rPr>
@@ -973,7 +958,7 @@
   <w:footnote w:type="separator" w:id="0">
     <w:p>
       <w:pPr>
-        <w:spacing w:before="0" w:after="0" w:line="240" w:lineRule="auto"/>
+        <w:spacing w:before="0" w:after="0" w:line="259" w:lineRule="auto"/>
       </w:pPr>
       <w:r>
         <w:separator/>
@@ -983,7 +968,7 @@
   <w:footnote w:type="continuationSeparator" w:id="1">
     <w:p>
       <w:pPr>
-        <w:spacing w:before="0" w:after="0" w:line="240" w:lineRule="auto"/>
+        <w:spacing w:before="0" w:after="0" w:line="259" w:lineRule="auto"/>
       </w:pPr>
       <w:r>
         <w:continuationSeparator/>
